--- a/Курсач Сереги.docx
+++ b/Курсач Сереги.docx
@@ -2075,8 +2075,6 @@
           <w:lang w:eastAsia="ru-RU"/>
         </w:rPr>
       </w:pPr>
-      <w:bookmarkStart w:id="0" w:name="_GoBack"/>
-      <w:bookmarkEnd w:id="0"/>
       <w:r>
         <w:rPr>
           <w:rFonts w:ascii="Times New Roman" w:eastAsia="Times New Roman" w:hAnsi="Times New Roman" w:cs="Times New Roman"/>
@@ -3268,6 +3266,381 @@
           <w:lang w:eastAsia="ru-RU"/>
         </w:rPr>
         <w:t>ОПК-6. Способен представлять полученные результаты научно-исследовательской деятельности на высоком уровне и с учетом соблюдения авторских прав.</w:t>
+      </w:r>
+    </w:p>
+    <w:p>
+      <w:pPr>
+        <w:rPr>
+          <w:rFonts w:ascii="Times New Roman" w:eastAsia="Times New Roman" w:hAnsi="Times New Roman" w:cs="Times New Roman"/>
+          <w:b/>
+          <w:bCs/>
+          <w:color w:val="000000"/>
+          <w:kern w:val="36"/>
+          <w:sz w:val="28"/>
+          <w:szCs w:val="28"/>
+          <w:lang w:eastAsia="ru-RU"/>
+        </w:rPr>
+      </w:pPr>
+      <w:r>
+        <w:rPr>
+          <w:color w:val="000000"/>
+          <w:sz w:val="28"/>
+          <w:szCs w:val="28"/>
+        </w:rPr>
+        <w:br w:type="page"/>
+      </w:r>
+    </w:p>
+    <w:p>
+      <w:pPr>
+        <w:pStyle w:val="1"/>
+        <w:spacing w:before="0" w:beforeAutospacing="0" w:after="160" w:afterAutospacing="0"/>
+        <w:ind w:firstLine="708"/>
+        <w:jc w:val="center"/>
+      </w:pPr>
+      <w:bookmarkStart w:id="0" w:name="_GoBack"/>
+      <w:bookmarkEnd w:id="0"/>
+      <w:r>
+        <w:rPr>
+          <w:color w:val="000000"/>
+          <w:sz w:val="28"/>
+          <w:szCs w:val="28"/>
+        </w:rPr>
+        <w:lastRenderedPageBreak/>
+        <w:t>Краткое описание используемой СУБД</w:t>
+      </w:r>
+    </w:p>
+    <w:p>
+      <w:pPr>
+        <w:pStyle w:val="a3"/>
+        <w:spacing w:before="0" w:beforeAutospacing="0" w:after="160" w:afterAutospacing="0"/>
+        <w:ind w:firstLine="709"/>
+        <w:jc w:val="both"/>
+      </w:pPr>
+      <w:proofErr w:type="spellStart"/>
+      <w:r>
+        <w:rPr>
+          <w:color w:val="000000"/>
+          <w:sz w:val="28"/>
+          <w:szCs w:val="28"/>
+        </w:rPr>
+        <w:t>PostgreSQL</w:t>
+      </w:r>
+      <w:proofErr w:type="spellEnd"/>
+      <w:r>
+        <w:rPr>
+          <w:color w:val="000000"/>
+          <w:sz w:val="28"/>
+          <w:szCs w:val="28"/>
+        </w:rPr>
+        <w:t xml:space="preserve"> – это мощная объектно-реляционная система управления базами данных, обладающая рядом ключевых характеристик, делающих ее привлекательным выбором для широкого спектра приложений:</w:t>
+      </w:r>
+    </w:p>
+    <w:p>
+      <w:pPr>
+        <w:pStyle w:val="a3"/>
+        <w:spacing w:before="0" w:beforeAutospacing="0" w:after="160" w:afterAutospacing="0"/>
+        <w:ind w:firstLine="708"/>
+        <w:jc w:val="both"/>
+      </w:pPr>
+      <w:r>
+        <w:rPr>
+          <w:b/>
+          <w:bCs/>
+          <w:color w:val="000000"/>
+          <w:sz w:val="28"/>
+          <w:szCs w:val="28"/>
+        </w:rPr>
+        <w:t>Открытый исходный код:</w:t>
+      </w:r>
+      <w:r>
+        <w:rPr>
+          <w:color w:val="000000"/>
+          <w:sz w:val="28"/>
+          <w:szCs w:val="28"/>
+        </w:rPr>
+        <w:t xml:space="preserve"> </w:t>
+      </w:r>
+      <w:proofErr w:type="spellStart"/>
+      <w:r>
+        <w:rPr>
+          <w:color w:val="000000"/>
+          <w:sz w:val="28"/>
+          <w:szCs w:val="28"/>
+        </w:rPr>
+        <w:t>PostgreSQL</w:t>
+      </w:r>
+      <w:proofErr w:type="spellEnd"/>
+      <w:r>
+        <w:rPr>
+          <w:color w:val="000000"/>
+          <w:sz w:val="28"/>
+          <w:szCs w:val="28"/>
+        </w:rPr>
+        <w:t xml:space="preserve"> является открытым программным обеспечением, что позволяет пользователям свободно распространять, изменять и улучшать его. Эта особенность способствует активному сообществу разработчиков, постоянным обновлениям и высокой степени надежности.</w:t>
+      </w:r>
+    </w:p>
+    <w:p>
+      <w:pPr>
+        <w:pStyle w:val="a3"/>
+        <w:spacing w:before="0" w:beforeAutospacing="0" w:after="160" w:afterAutospacing="0"/>
+        <w:ind w:firstLine="709"/>
+        <w:jc w:val="both"/>
+      </w:pPr>
+      <w:r>
+        <w:rPr>
+          <w:b/>
+          <w:bCs/>
+          <w:color w:val="000000"/>
+          <w:sz w:val="28"/>
+          <w:szCs w:val="28"/>
+        </w:rPr>
+        <w:t>Расширенные возможности SQL:</w:t>
+      </w:r>
+      <w:r>
+        <w:rPr>
+          <w:color w:val="000000"/>
+          <w:sz w:val="28"/>
+          <w:szCs w:val="28"/>
+        </w:rPr>
+        <w:t xml:space="preserve"> СУБД поддерживает полный стандарт SQL и предлагает дополнительные возможности, такие как сложные типы данных, </w:t>
+      </w:r>
+      <w:proofErr w:type="spellStart"/>
+      <w:r>
+        <w:rPr>
+          <w:color w:val="000000"/>
+          <w:sz w:val="28"/>
+          <w:szCs w:val="28"/>
+        </w:rPr>
+        <w:t>геопространственные</w:t>
+      </w:r>
+      <w:proofErr w:type="spellEnd"/>
+      <w:r>
+        <w:rPr>
+          <w:color w:val="000000"/>
+          <w:sz w:val="28"/>
+          <w:szCs w:val="28"/>
+        </w:rPr>
+        <w:t xml:space="preserve"> запросы, а также возможности расширения собственных функций и операторов.</w:t>
+      </w:r>
+    </w:p>
+    <w:p>
+      <w:pPr>
+        <w:pStyle w:val="a3"/>
+        <w:spacing w:before="0" w:beforeAutospacing="0" w:after="160" w:afterAutospacing="0"/>
+        <w:ind w:firstLine="709"/>
+        <w:jc w:val="both"/>
+      </w:pPr>
+      <w:r>
+        <w:rPr>
+          <w:b/>
+          <w:bCs/>
+          <w:color w:val="000000"/>
+          <w:sz w:val="28"/>
+          <w:szCs w:val="28"/>
+        </w:rPr>
+        <w:t>Многопользовательская поддержка:</w:t>
+      </w:r>
+      <w:r>
+        <w:rPr>
+          <w:color w:val="000000"/>
+          <w:sz w:val="28"/>
+          <w:szCs w:val="28"/>
+        </w:rPr>
+        <w:t xml:space="preserve"> </w:t>
+      </w:r>
+      <w:proofErr w:type="spellStart"/>
+      <w:r>
+        <w:rPr>
+          <w:color w:val="000000"/>
+          <w:sz w:val="28"/>
+          <w:szCs w:val="28"/>
+        </w:rPr>
+        <w:t>PostgreSQL</w:t>
+      </w:r>
+      <w:proofErr w:type="spellEnd"/>
+      <w:r>
+        <w:rPr>
+          <w:color w:val="000000"/>
+          <w:sz w:val="28"/>
+          <w:szCs w:val="28"/>
+        </w:rPr>
+        <w:t xml:space="preserve"> обеспечивает эффективное управление множеством пользователей, предоставляя гибкие механизмы контроля доступа и обеспечивая изоляцию данных между параллельными сессиями.</w:t>
+      </w:r>
+    </w:p>
+    <w:p>
+      <w:pPr>
+        <w:pStyle w:val="a3"/>
+        <w:spacing w:before="0" w:beforeAutospacing="0" w:after="160" w:afterAutospacing="0"/>
+        <w:ind w:firstLine="709"/>
+        <w:jc w:val="both"/>
+      </w:pPr>
+      <w:r>
+        <w:rPr>
+          <w:b/>
+          <w:bCs/>
+          <w:color w:val="000000"/>
+          <w:sz w:val="28"/>
+          <w:szCs w:val="28"/>
+        </w:rPr>
+        <w:t>Транзакционная безопасность:</w:t>
+      </w:r>
+      <w:r>
+        <w:rPr>
+          <w:color w:val="000000"/>
+          <w:sz w:val="28"/>
+          <w:szCs w:val="28"/>
+        </w:rPr>
+        <w:t xml:space="preserve"> Система гарантирует ACID-свойства транзакций (</w:t>
+      </w:r>
+      <w:proofErr w:type="spellStart"/>
+      <w:r>
+        <w:rPr>
+          <w:color w:val="000000"/>
+          <w:sz w:val="28"/>
+          <w:szCs w:val="28"/>
+        </w:rPr>
+        <w:t>Atomicity</w:t>
+      </w:r>
+      <w:proofErr w:type="spellEnd"/>
+      <w:r>
+        <w:rPr>
+          <w:color w:val="000000"/>
+          <w:sz w:val="28"/>
+          <w:szCs w:val="28"/>
+        </w:rPr>
+        <w:t xml:space="preserve">, </w:t>
+      </w:r>
+      <w:proofErr w:type="spellStart"/>
+      <w:r>
+        <w:rPr>
+          <w:color w:val="000000"/>
+          <w:sz w:val="28"/>
+          <w:szCs w:val="28"/>
+        </w:rPr>
+        <w:t>Consistency</w:t>
+      </w:r>
+      <w:proofErr w:type="spellEnd"/>
+      <w:r>
+        <w:rPr>
+          <w:color w:val="000000"/>
+          <w:sz w:val="28"/>
+          <w:szCs w:val="28"/>
+        </w:rPr>
+        <w:t xml:space="preserve">, </w:t>
+      </w:r>
+      <w:proofErr w:type="spellStart"/>
+      <w:r>
+        <w:rPr>
+          <w:color w:val="000000"/>
+          <w:sz w:val="28"/>
+          <w:szCs w:val="28"/>
+        </w:rPr>
+        <w:t>Isolation</w:t>
+      </w:r>
+      <w:proofErr w:type="spellEnd"/>
+      <w:r>
+        <w:rPr>
+          <w:color w:val="000000"/>
+          <w:sz w:val="28"/>
+          <w:szCs w:val="28"/>
+        </w:rPr>
+        <w:t xml:space="preserve">, </w:t>
+      </w:r>
+      <w:proofErr w:type="spellStart"/>
+      <w:r>
+        <w:rPr>
+          <w:color w:val="000000"/>
+          <w:sz w:val="28"/>
+          <w:szCs w:val="28"/>
+        </w:rPr>
+        <w:t>Durability</w:t>
+      </w:r>
+      <w:proofErr w:type="spellEnd"/>
+      <w:r>
+        <w:rPr>
+          <w:color w:val="000000"/>
+          <w:sz w:val="28"/>
+          <w:szCs w:val="28"/>
+        </w:rPr>
+        <w:t>), обеспечивая надежность и целостность данных даже в случае сбоев.</w:t>
+      </w:r>
+    </w:p>
+    <w:p>
+      <w:pPr>
+        <w:pStyle w:val="a3"/>
+        <w:spacing w:before="0" w:beforeAutospacing="0" w:after="160" w:afterAutospacing="0"/>
+        <w:ind w:firstLine="709"/>
+        <w:jc w:val="both"/>
+      </w:pPr>
+      <w:r>
+        <w:rPr>
+          <w:b/>
+          <w:bCs/>
+          <w:color w:val="000000"/>
+          <w:sz w:val="28"/>
+          <w:szCs w:val="28"/>
+        </w:rPr>
+        <w:t>Масштабируемость и производительность:</w:t>
+      </w:r>
+      <w:r>
+        <w:rPr>
+          <w:color w:val="000000"/>
+          <w:sz w:val="28"/>
+          <w:szCs w:val="28"/>
+        </w:rPr>
+        <w:t xml:space="preserve"> </w:t>
+      </w:r>
+      <w:proofErr w:type="spellStart"/>
+      <w:r>
+        <w:rPr>
+          <w:color w:val="000000"/>
+          <w:sz w:val="28"/>
+          <w:szCs w:val="28"/>
+        </w:rPr>
+        <w:t>PostgreSQL</w:t>
+      </w:r>
+      <w:proofErr w:type="spellEnd"/>
+      <w:r>
+        <w:rPr>
+          <w:color w:val="000000"/>
+          <w:sz w:val="28"/>
+          <w:szCs w:val="28"/>
+        </w:rPr>
+        <w:t xml:space="preserve"> спроектирована для эффективной работы с различными объемами данных и обладает оптимизациями для повышения производительности в условиях высоких нагрузок.</w:t>
+      </w:r>
+    </w:p>
+    <w:p>
+      <w:pPr>
+        <w:pStyle w:val="a3"/>
+        <w:spacing w:before="0" w:beforeAutospacing="0" w:after="160" w:afterAutospacing="0"/>
+        <w:ind w:firstLine="709"/>
+        <w:jc w:val="both"/>
+      </w:pPr>
+      <w:r>
+        <w:rPr>
+          <w:color w:val="000000"/>
+          <w:sz w:val="28"/>
+          <w:szCs w:val="28"/>
+        </w:rPr>
+        <w:t xml:space="preserve">Выбор </w:t>
+      </w:r>
+      <w:proofErr w:type="spellStart"/>
+      <w:r>
+        <w:rPr>
+          <w:color w:val="000000"/>
+          <w:sz w:val="28"/>
+          <w:szCs w:val="28"/>
+        </w:rPr>
+        <w:t>PostgreSQL</w:t>
+      </w:r>
+      <w:proofErr w:type="spellEnd"/>
+      <w:r>
+        <w:rPr>
+          <w:color w:val="000000"/>
+          <w:sz w:val="28"/>
+          <w:szCs w:val="28"/>
+        </w:rPr>
+        <w:t xml:space="preserve"> в качестве СУБД для проекта обеспечивает надежность, гибкость и расширенные возможности для эффективного управления данными.</w:t>
       </w:r>
     </w:p>
     <w:p/>
